--- a/suite_miniProjetJava24juin2020.docx
+++ b/suite_miniProjetJava24juin2020.docx
@@ -2381,6 +2381,190 @@
           <w:highlight w:val="lightGray"/>
         </w:rPr>
         <w:t>On pourra par exemple utiliser des variables locales telles que dx,dy,coeffZoom,typeFig .</w:t>
+      </w:r>
+    </w:p>
+    <w:p>
+      <w:pPr>
+        <w:pStyle w:val="Titre3"/>
+        <w:numPr>
+          <w:ilvl w:val="2"/>
+          <w:numId w:val="2"/>
+        </w:numPr>
+        <w:shd w:val="clear" w:fill="CCFFFF"/>
+        <w:ind w:left="283" w:right="0" w:hanging="0"/>
+        <w:rPr/>
+      </w:pPr>
+      <w:r>
+        <w:rPr/>
+        <w:t>éventuelle restructuration du code via le design pattern "visitor"</w:t>
+      </w:r>
+    </w:p>
+    <w:p>
+      <w:pPr>
+        <w:pStyle w:val="Corpsdetexte"/>
+        <w:rPr/>
+      </w:pPr>
+      <w:r>
+        <w:rPr/>
+        <w:t>Lire les pages 76,77et78 de doc/design-patterns.pdf</w:t>
+      </w:r>
+    </w:p>
+    <w:p>
+      <w:pPr>
+        <w:pStyle w:val="Corpsdetexte"/>
+        <w:rPr/>
+      </w:pPr>
+      <w:r>
+        <w:rPr/>
+        <w:t xml:space="preserve">et restructurer le code en déplaçant les méthodes toSvgSubString() et toSvgStringWithColor() </w:t>
+      </w:r>
+    </w:p>
+    <w:p>
+      <w:pPr>
+        <w:pStyle w:val="Corpsdetexte"/>
+        <w:rPr/>
+      </w:pPr>
+      <w:r>
+        <w:rPr/>
+        <w:t>dans un visiteur externe au classes Figure2D/Ligne/Rectangle/Cercle de façon à ce que ce visiteur "SvgGeneratorVisitor" soit vu comme une extension qui pourrait cohabiter avec un autre visiteur.</w:t>
+      </w:r>
+    </w:p>
+    <w:p>
+      <w:pPr>
+        <w:pStyle w:val="Corpsdetexte"/>
+        <w:rPr/>
+      </w:pPr>
+      <w:r>
+        <w:rPr/>
+      </w:r>
+    </w:p>
+    <w:p>
+      <w:pPr>
+        <w:pStyle w:val="Corpsdetexte"/>
+        <w:rPr/>
+      </w:pPr>
+      <w:r>
+        <w:rPr>
+          <w:b/>
+          <w:bCs/>
+        </w:rPr>
+        <w:t>Attention </w:t>
+      </w:r>
+      <w:r>
+        <w:rPr/>
+        <w:t xml:space="preserve">: </w:t>
+      </w:r>
+      <w:r>
+        <w:rPr>
+          <w:color w:val="CE181E"/>
+        </w:rPr>
+        <w:t>Tp complexe sans solution en fin de journée.</w:t>
+      </w:r>
+    </w:p>
+    <w:p>
+      <w:pPr>
+        <w:pStyle w:val="Corpsdetexte"/>
+        <w:rPr>
+          <w:color w:val="006C3B"/>
+        </w:rPr>
+      </w:pPr>
+      <w:r>
+        <w:rPr>
+          <w:color w:val="006C3B"/>
+        </w:rPr>
+        <w:t>--</w:t>
+      </w:r>
+      <w:r>
+        <w:rPr>
+          <w:color w:val="006C3B"/>
+        </w:rPr>
+        <w:t>&gt; effectuer une copie de sauvegarde du code fonctionnant bien avant de tenter une modification !</w:t>
+      </w:r>
+    </w:p>
+    <w:p>
+      <w:pPr>
+        <w:pStyle w:val="Corpsdetexte"/>
+        <w:rPr/>
+      </w:pPr>
+      <w:r>
+        <w:rPr>
+          <w:u w:val="single"/>
+        </w:rPr>
+        <w:t>Solution approchée (plus complète en java)</w:t>
+      </w:r>
+      <w:r>
+        <w:rPr/>
+        <w:t> :</w:t>
+      </w:r>
+    </w:p>
+    <w:p>
+      <w:pPr>
+        <w:pStyle w:val="Corpsdetexte"/>
+        <w:rPr/>
+      </w:pPr>
+      <w:r>
+        <w:rPr/>
+        <w:t xml:space="preserve"> </w:t>
+      </w:r>
+      <w:r>
+        <w:rPr/>
+        <w:t>partie "</w:t>
+      </w:r>
+      <w:r>
+        <w:rPr>
+          <w:b/>
+          <w:bCs/>
+        </w:rPr>
+        <w:t>visiteur</w:t>
+      </w:r>
+      <w:r>
+        <w:rPr/>
+        <w:t>" de la partie "</w:t>
+      </w:r>
+      <w:r>
+        <w:rPr>
+          <w:b/>
+          <w:bCs/>
+          <w:i/>
+          <w:iCs/>
+        </w:rPr>
+        <w:t>design_patterns-ext</w:t>
+      </w:r>
+      <w:r>
+        <w:rPr/>
+        <w:t xml:space="preserve">" du référentiel git </w:t>
+      </w:r>
+    </w:p>
+    <w:p>
+      <w:pPr>
+        <w:pStyle w:val="Corpsdetexte"/>
+        <w:rPr/>
+      </w:pPr>
+      <w:r>
+        <w:rPr/>
+        <w:t>"</w:t>
+      </w:r>
+      <w:r>
+        <w:rPr>
+          <w:b/>
+          <w:bCs/>
+          <w:i/>
+          <w:iCs/>
+        </w:rPr>
+        <w:t>https://github.com/didier-mycontrib/design-patterns</w:t>
+      </w:r>
+      <w:r>
+        <w:rPr/>
+        <w:t>"</w:t>
+      </w:r>
+    </w:p>
+    <w:p>
+      <w:pPr>
+        <w:pStyle w:val="Corpsdetexte"/>
+        <w:rPr/>
+      </w:pPr>
+      <w:r>
+        <w:rPr/>
       </w:r>
     </w:p>
     <w:p>
@@ -2491,7 +2675,7 @@
     <w:r>
       <w:fldChar w:fldCharType="separate"/>
     </w:r>
-    <w:bookmarkStart w:id="0" w:name="__Fieldmark__205_3132514422"/>
+    <w:bookmarkStart w:id="0" w:name="__Fieldmark__201_3486684551"/>
     <w:r>
       <w:rPr/>
     </w:r>
@@ -2501,11 +2685,13 @@
     <w:r>
       <w:fldChar w:fldCharType="end"/>
     </w:r>
-    <w:bookmarkStart w:id="1" w:name="__Fieldmark__2_3353948561"/>
-    <w:bookmarkStart w:id="2" w:name="__Fieldmark__683_1117217405"/>
+    <w:bookmarkStart w:id="1" w:name="__Fieldmark__683_1117217405"/>
+    <w:bookmarkStart w:id="2" w:name="__Fieldmark__2_3353948561"/>
+    <w:bookmarkStart w:id="3" w:name="__Fieldmark__205_3132514422"/>
     <w:bookmarkEnd w:id="0"/>
     <w:bookmarkEnd w:id="1"/>
     <w:bookmarkEnd w:id="2"/>
+    <w:bookmarkEnd w:id="3"/>
     <w:r>
       <w:rPr/>
       <w:t>1. Mini projet java (révisions)</w:t>
@@ -2923,7 +3109,7 @@
     <w:qFormat/>
     <w:pPr>
       <w:widowControl w:val="false"/>
-      <w:overflowPunct w:val="false"/>
+      <w:overflowPunct w:val="true"/>
       <w:bidi w:val="0"/>
       <w:jc w:val="left"/>
     </w:pPr>
